--- a/PortSwigger Labs/Server Side Topics/NoSQL Injection/Lab 3 - Exploiting NoSQL injection to extract data.docx
+++ b/PortSwigger Labs/Server Side Topics/NoSQL Injection/Lab 3 - Exploiting NoSQL injection to extract data.docx
@@ -168,15 +168,67 @@
           <w:sz w:val="32"/>
           <w:szCs w:val="32"/>
         </w:rPr>
-        <w:t>GET /user/lookup?user=wiener</w:t>
-      </w:r>
-      <w:r>
-        <w:rPr>
-          <w:rFonts w:ascii="Times New Roman" w:hAnsi="Times New Roman" w:cs="Times New Roman"/>
-          <w:sz w:val="32"/>
-          <w:szCs w:val="32"/>
-        </w:rPr>
-        <w:t xml:space="preserve"> request form the Proxy tab to BurpSuite’s Repeater.</w:t>
+        <w:t>GET /user/</w:t>
+      </w:r>
+      <w:proofErr w:type="spellStart"/>
+      <w:r>
+        <w:rPr>
+          <w:rFonts w:ascii="Times New Roman" w:hAnsi="Times New Roman" w:cs="Times New Roman"/>
+          <w:sz w:val="32"/>
+          <w:szCs w:val="32"/>
+        </w:rPr>
+        <w:t>lookup?user</w:t>
+      </w:r>
+      <w:proofErr w:type="spellEnd"/>
+      <w:r>
+        <w:rPr>
+          <w:rFonts w:ascii="Times New Roman" w:hAnsi="Times New Roman" w:cs="Times New Roman"/>
+          <w:sz w:val="32"/>
+          <w:szCs w:val="32"/>
+        </w:rPr>
+        <w:t>=wiener</w:t>
+      </w:r>
+      <w:r>
+        <w:rPr>
+          <w:rFonts w:ascii="Times New Roman" w:hAnsi="Times New Roman" w:cs="Times New Roman"/>
+          <w:sz w:val="32"/>
+          <w:szCs w:val="32"/>
+        </w:rPr>
+        <w:t xml:space="preserve"> request f</w:t>
+      </w:r>
+      <w:r>
+        <w:rPr>
+          <w:rFonts w:ascii="Times New Roman" w:hAnsi="Times New Roman" w:cs="Times New Roman"/>
+          <w:sz w:val="32"/>
+          <w:szCs w:val="32"/>
+        </w:rPr>
+        <w:t>ro</w:t>
+      </w:r>
+      <w:r>
+        <w:rPr>
+          <w:rFonts w:ascii="Times New Roman" w:hAnsi="Times New Roman" w:cs="Times New Roman"/>
+          <w:sz w:val="32"/>
+          <w:szCs w:val="32"/>
+        </w:rPr>
+        <w:t xml:space="preserve">m the Proxy tab to </w:t>
+      </w:r>
+      <w:proofErr w:type="spellStart"/>
+      <w:r>
+        <w:rPr>
+          <w:rFonts w:ascii="Times New Roman" w:hAnsi="Times New Roman" w:cs="Times New Roman"/>
+          <w:sz w:val="32"/>
+          <w:szCs w:val="32"/>
+        </w:rPr>
+        <w:t>BurpSuite’s</w:t>
+      </w:r>
+      <w:proofErr w:type="spellEnd"/>
+      <w:r>
+        <w:rPr>
+          <w:rFonts w:ascii="Times New Roman" w:hAnsi="Times New Roman" w:cs="Times New Roman"/>
+          <w:sz w:val="32"/>
+          <w:szCs w:val="32"/>
+        </w:rPr>
+        <w:t xml:space="preserve"> Repeater.</w:t>
       </w:r>
     </w:p>
     <w:p>
@@ -384,7 +436,35 @@
           <w:sz w:val="32"/>
           <w:szCs w:val="32"/>
         </w:rPr>
-        <w:t xml:space="preserve">administrator' &amp;&amp; this.password.length </w:t>
+        <w:t xml:space="preserve">administrator' &amp;&amp; </w:t>
+      </w:r>
+      <w:proofErr w:type="spellStart"/>
+      <w:proofErr w:type="gramStart"/>
+      <w:r>
+        <w:rPr>
+          <w:rFonts w:ascii="Times New Roman" w:hAnsi="Times New Roman" w:cs="Times New Roman"/>
+          <w:sz w:val="32"/>
+          <w:szCs w:val="32"/>
+        </w:rPr>
+        <w:t>this.password</w:t>
+      </w:r>
+      <w:proofErr w:type="gramEnd"/>
+      <w:r>
+        <w:rPr>
+          <w:rFonts w:ascii="Times New Roman" w:hAnsi="Times New Roman" w:cs="Times New Roman"/>
+          <w:sz w:val="32"/>
+          <w:szCs w:val="32"/>
+        </w:rPr>
+        <w:t>.length</w:t>
+      </w:r>
+      <w:proofErr w:type="spellEnd"/>
+      <w:r>
+        <w:rPr>
+          <w:rFonts w:ascii="Times New Roman" w:hAnsi="Times New Roman" w:cs="Times New Roman"/>
+          <w:sz w:val="32"/>
+          <w:szCs w:val="32"/>
+        </w:rPr>
+        <w:t xml:space="preserve"> </w:t>
       </w:r>
       <w:r>
         <w:rPr>
@@ -422,7 +502,27 @@
           <w:sz w:val="32"/>
           <w:szCs w:val="32"/>
         </w:rPr>
-        <w:t>administrator' &amp;&amp; this.password[§0§]=='§a§</w:t>
+        <w:t xml:space="preserve">administrator' &amp;&amp; </w:t>
+      </w:r>
+      <w:proofErr w:type="spellStart"/>
+      <w:proofErr w:type="gramStart"/>
+      <w:r>
+        <w:rPr>
+          <w:rFonts w:ascii="Times New Roman" w:hAnsi="Times New Roman" w:cs="Times New Roman"/>
+          <w:sz w:val="32"/>
+          <w:szCs w:val="32"/>
+        </w:rPr>
+        <w:t>this.password</w:t>
+      </w:r>
+      <w:proofErr w:type="spellEnd"/>
+      <w:proofErr w:type="gramEnd"/>
+      <w:r>
+        <w:rPr>
+          <w:rFonts w:ascii="Times New Roman" w:hAnsi="Times New Roman" w:cs="Times New Roman"/>
+          <w:sz w:val="32"/>
+          <w:szCs w:val="32"/>
+        </w:rPr>
+        <w:t>[§0§]=='§a§</w:t>
       </w:r>
     </w:p>
     <w:p>
@@ -457,6 +557,281 @@
           <w:szCs w:val="40"/>
         </w:rPr>
         <w:t>REMEDIATION</w:t>
+      </w:r>
+    </w:p>
+    <w:p>
+      <w:pPr>
+        <w:pStyle w:val="ListParagraph"/>
+        <w:numPr>
+          <w:ilvl w:val="0"/>
+          <w:numId w:val="4"/>
+        </w:numPr>
+        <w:rPr>
+          <w:rFonts w:ascii="Times New Roman" w:hAnsi="Times New Roman" w:cs="Times New Roman"/>
+          <w:sz w:val="32"/>
+          <w:szCs w:val="32"/>
+        </w:rPr>
+      </w:pPr>
+      <w:r>
+        <w:rPr>
+          <w:rFonts w:ascii="Times New Roman" w:hAnsi="Times New Roman" w:cs="Times New Roman"/>
+          <w:b/>
+          <w:bCs/>
+          <w:sz w:val="32"/>
+          <w:szCs w:val="32"/>
+        </w:rPr>
+        <w:t>Avoid Direct User Input:</w:t>
+      </w:r>
+      <w:r>
+        <w:rPr>
+          <w:rFonts w:ascii="Times New Roman" w:hAnsi="Times New Roman" w:cs="Times New Roman"/>
+          <w:sz w:val="32"/>
+          <w:szCs w:val="32"/>
+        </w:rPr>
+        <w:t xml:space="preserve"> As with SQL, the primary method of exploitation in NoSQL databases like MongoDB is the use of </w:t>
+      </w:r>
+      <w:proofErr w:type="spellStart"/>
+      <w:r>
+        <w:rPr>
+          <w:rFonts w:ascii="Times New Roman" w:hAnsi="Times New Roman" w:cs="Times New Roman"/>
+          <w:sz w:val="32"/>
+          <w:szCs w:val="32"/>
+        </w:rPr>
+        <w:t>unsanitized</w:t>
+      </w:r>
+      <w:proofErr w:type="spellEnd"/>
+      <w:r>
+        <w:rPr>
+          <w:rFonts w:ascii="Times New Roman" w:hAnsi="Times New Roman" w:cs="Times New Roman"/>
+          <w:sz w:val="32"/>
+          <w:szCs w:val="32"/>
+        </w:rPr>
+        <w:t xml:space="preserve"> user input in queries. You should never construct database queries with raw user input. Always sanitize and validate any data that comes from an untrusted source before using it in a query.</w:t>
+      </w:r>
+    </w:p>
+    <w:p>
+      <w:pPr>
+        <w:pStyle w:val="ListParagraph"/>
+        <w:numPr>
+          <w:ilvl w:val="0"/>
+          <w:numId w:val="4"/>
+        </w:numPr>
+        <w:rPr>
+          <w:rFonts w:ascii="Times New Roman" w:hAnsi="Times New Roman" w:cs="Times New Roman"/>
+          <w:sz w:val="32"/>
+          <w:szCs w:val="32"/>
+        </w:rPr>
+      </w:pPr>
+      <w:r>
+        <w:rPr>
+          <w:rFonts w:ascii="Times New Roman" w:hAnsi="Times New Roman" w:cs="Times New Roman"/>
+          <w:b/>
+          <w:bCs/>
+          <w:sz w:val="32"/>
+          <w:szCs w:val="32"/>
+        </w:rPr>
+        <w:t>Use Parameterized Queries:</w:t>
+      </w:r>
+      <w:r>
+        <w:rPr>
+          <w:rFonts w:ascii="Times New Roman" w:hAnsi="Times New Roman" w:cs="Times New Roman"/>
+          <w:sz w:val="32"/>
+          <w:szCs w:val="32"/>
+        </w:rPr>
+        <w:t xml:space="preserve"> When possible, use parameterized queries or prepared statements. MongoDB offers methods that allow you to use parameters which are not susceptible to injection.</w:t>
+      </w:r>
+    </w:p>
+    <w:p>
+      <w:pPr>
+        <w:pStyle w:val="ListParagraph"/>
+        <w:numPr>
+          <w:ilvl w:val="0"/>
+          <w:numId w:val="4"/>
+        </w:numPr>
+        <w:rPr>
+          <w:rFonts w:ascii="Times New Roman" w:hAnsi="Times New Roman" w:cs="Times New Roman"/>
+          <w:sz w:val="32"/>
+          <w:szCs w:val="32"/>
+        </w:rPr>
+      </w:pPr>
+      <w:r>
+        <w:rPr>
+          <w:rFonts w:ascii="Times New Roman" w:hAnsi="Times New Roman" w:cs="Times New Roman"/>
+          <w:b/>
+          <w:bCs/>
+          <w:sz w:val="32"/>
+          <w:szCs w:val="32"/>
+        </w:rPr>
+        <w:lastRenderedPageBreak/>
+        <w:t>Strong Data Validation:</w:t>
+      </w:r>
+      <w:r>
+        <w:rPr>
+          <w:rFonts w:ascii="Times New Roman" w:hAnsi="Times New Roman" w:cs="Times New Roman"/>
+          <w:sz w:val="32"/>
+          <w:szCs w:val="32"/>
+        </w:rPr>
+        <w:t xml:space="preserve"> Use strong data validation – every piece of data your application accepts should be validated and sanitized. Use a library or framework that provides built-in functionality for this.</w:t>
+      </w:r>
+    </w:p>
+    <w:p>
+      <w:pPr>
+        <w:pStyle w:val="ListParagraph"/>
+        <w:numPr>
+          <w:ilvl w:val="0"/>
+          <w:numId w:val="4"/>
+        </w:numPr>
+        <w:rPr>
+          <w:rFonts w:ascii="Times New Roman" w:hAnsi="Times New Roman" w:cs="Times New Roman"/>
+          <w:sz w:val="32"/>
+          <w:szCs w:val="32"/>
+        </w:rPr>
+      </w:pPr>
+      <w:r>
+        <w:rPr>
+          <w:rFonts w:ascii="Times New Roman" w:hAnsi="Times New Roman" w:cs="Times New Roman"/>
+          <w:b/>
+          <w:bCs/>
+          <w:sz w:val="32"/>
+          <w:szCs w:val="32"/>
+        </w:rPr>
+        <w:t>Database User Permissions:</w:t>
+      </w:r>
+      <w:r>
+        <w:rPr>
+          <w:rFonts w:ascii="Times New Roman" w:hAnsi="Times New Roman" w:cs="Times New Roman"/>
+          <w:sz w:val="32"/>
+          <w:szCs w:val="32"/>
+        </w:rPr>
+        <w:t xml:space="preserve"> Limit the permissions of the application's database user. Ideally, your application should not be using a database user that has permission to drop tables or make administrative changes.</w:t>
+      </w:r>
+    </w:p>
+    <w:p>
+      <w:pPr>
+        <w:pStyle w:val="ListParagraph"/>
+        <w:numPr>
+          <w:ilvl w:val="0"/>
+          <w:numId w:val="4"/>
+        </w:numPr>
+        <w:rPr>
+          <w:rFonts w:ascii="Times New Roman" w:hAnsi="Times New Roman" w:cs="Times New Roman"/>
+          <w:sz w:val="32"/>
+          <w:szCs w:val="32"/>
+        </w:rPr>
+      </w:pPr>
+      <w:r>
+        <w:rPr>
+          <w:rFonts w:ascii="Times New Roman" w:hAnsi="Times New Roman" w:cs="Times New Roman"/>
+          <w:b/>
+          <w:bCs/>
+          <w:sz w:val="32"/>
+          <w:szCs w:val="32"/>
+        </w:rPr>
+        <w:t>Regularly Update Database Software:</w:t>
+      </w:r>
+      <w:r>
+        <w:rPr>
+          <w:rFonts w:ascii="Times New Roman" w:hAnsi="Times New Roman" w:cs="Times New Roman"/>
+          <w:sz w:val="32"/>
+          <w:szCs w:val="32"/>
+        </w:rPr>
+        <w:t xml:space="preserve"> Ensure that you're using the most recent version of your NoSQL database. Updated versions often come with security patches.</w:t>
+      </w:r>
+    </w:p>
+    <w:p>
+      <w:pPr>
+        <w:pStyle w:val="ListParagraph"/>
+        <w:numPr>
+          <w:ilvl w:val="0"/>
+          <w:numId w:val="4"/>
+        </w:numPr>
+        <w:rPr>
+          <w:rFonts w:ascii="Times New Roman" w:hAnsi="Times New Roman" w:cs="Times New Roman"/>
+          <w:sz w:val="32"/>
+          <w:szCs w:val="32"/>
+        </w:rPr>
+      </w:pPr>
+      <w:r>
+        <w:rPr>
+          <w:rFonts w:ascii="Times New Roman" w:hAnsi="Times New Roman" w:cs="Times New Roman"/>
+          <w:b/>
+          <w:bCs/>
+          <w:sz w:val="32"/>
+          <w:szCs w:val="32"/>
+        </w:rPr>
+        <w:t>Error Handling:</w:t>
+      </w:r>
+      <w:r>
+        <w:rPr>
+          <w:rFonts w:ascii="Times New Roman" w:hAnsi="Times New Roman" w:cs="Times New Roman"/>
+          <w:sz w:val="32"/>
+          <w:szCs w:val="32"/>
+        </w:rPr>
+        <w:t xml:space="preserve"> Do not expose database error details to the user. This information can provide attackers valuable insights into the internal workings of your application.</w:t>
+      </w:r>
+    </w:p>
+    <w:p>
+      <w:pPr>
+        <w:pStyle w:val="ListParagraph"/>
+        <w:numPr>
+          <w:ilvl w:val="0"/>
+          <w:numId w:val="4"/>
+        </w:numPr>
+        <w:rPr>
+          <w:rFonts w:ascii="Times New Roman" w:hAnsi="Times New Roman" w:cs="Times New Roman"/>
+          <w:sz w:val="32"/>
+          <w:szCs w:val="32"/>
+        </w:rPr>
+      </w:pPr>
+      <w:r>
+        <w:rPr>
+          <w:rFonts w:ascii="Times New Roman" w:hAnsi="Times New Roman" w:cs="Times New Roman"/>
+          <w:b/>
+          <w:bCs/>
+          <w:sz w:val="32"/>
+          <w:szCs w:val="32"/>
+        </w:rPr>
+        <w:t>Enable Database Authentication:</w:t>
+      </w:r>
+      <w:r>
+        <w:rPr>
+          <w:rFonts w:ascii="Times New Roman" w:hAnsi="Times New Roman" w:cs="Times New Roman"/>
+          <w:sz w:val="32"/>
+          <w:szCs w:val="32"/>
+        </w:rPr>
+        <w:t xml:space="preserve"> Always set up and use authentication for your MongoDB databases. Set strong, unique passwords for each user and avoid using the root user.</w:t>
+      </w:r>
+    </w:p>
+    <w:p>
+      <w:pPr>
+        <w:pStyle w:val="ListParagraph"/>
+        <w:numPr>
+          <w:ilvl w:val="0"/>
+          <w:numId w:val="4"/>
+        </w:numPr>
+        <w:rPr>
+          <w:rFonts w:ascii="Times New Roman" w:hAnsi="Times New Roman" w:cs="Times New Roman"/>
+          <w:sz w:val="32"/>
+          <w:szCs w:val="32"/>
+        </w:rPr>
+      </w:pPr>
+      <w:r>
+        <w:rPr>
+          <w:rFonts w:ascii="Times New Roman" w:hAnsi="Times New Roman" w:cs="Times New Roman"/>
+          <w:b/>
+          <w:bCs/>
+          <w:sz w:val="32"/>
+          <w:szCs w:val="32"/>
+        </w:rPr>
+        <w:t>Use Encryption:</w:t>
+      </w:r>
+      <w:r>
+        <w:rPr>
+          <w:rFonts w:ascii="Times New Roman" w:hAnsi="Times New Roman" w:cs="Times New Roman"/>
+          <w:sz w:val="32"/>
+          <w:szCs w:val="32"/>
+        </w:rPr>
+        <w:t xml:space="preserve"> Encrypt sensitive data before storing it in the database. This adds an additional layer of protection.</w:t>
       </w:r>
     </w:p>
     <w:sectPr>
@@ -563,6 +938,95 @@
     </w:lvl>
   </w:abstractNum>
   <w:abstractNum w:abstractNumId="1" w15:restartNumberingAfterBreak="0">
+    <w:nsid w:val="32F93027"/>
+    <w:multiLevelType w:val="hybridMultilevel"/>
+    <w:tmpl w:val="4A3AE3FE"/>
+    <w:lvl w:ilvl="0" w:tplc="4009000F">
+      <w:start w:val="1"/>
+      <w:numFmt w:val="decimal"/>
+      <w:lvlText w:val="%1."/>
+      <w:lvlJc w:val="left"/>
+      <w:pPr>
+        <w:ind w:left="720" w:hanging="360"/>
+      </w:pPr>
+      <w:rPr>
+        <w:rFonts w:hint="default"/>
+      </w:rPr>
+    </w:lvl>
+    <w:lvl w:ilvl="1" w:tplc="40090019" w:tentative="1">
+      <w:start w:val="1"/>
+      <w:numFmt w:val="lowerLetter"/>
+      <w:lvlText w:val="%2."/>
+      <w:lvlJc w:val="left"/>
+      <w:pPr>
+        <w:ind w:left="1440" w:hanging="360"/>
+      </w:pPr>
+    </w:lvl>
+    <w:lvl w:ilvl="2" w:tplc="4009001B" w:tentative="1">
+      <w:start w:val="1"/>
+      <w:numFmt w:val="lowerRoman"/>
+      <w:lvlText w:val="%3."/>
+      <w:lvlJc w:val="right"/>
+      <w:pPr>
+        <w:ind w:left="2160" w:hanging="180"/>
+      </w:pPr>
+    </w:lvl>
+    <w:lvl w:ilvl="3" w:tplc="4009000F" w:tentative="1">
+      <w:start w:val="1"/>
+      <w:numFmt w:val="decimal"/>
+      <w:lvlText w:val="%4."/>
+      <w:lvlJc w:val="left"/>
+      <w:pPr>
+        <w:ind w:left="2880" w:hanging="360"/>
+      </w:pPr>
+    </w:lvl>
+    <w:lvl w:ilvl="4" w:tplc="40090019" w:tentative="1">
+      <w:start w:val="1"/>
+      <w:numFmt w:val="lowerLetter"/>
+      <w:lvlText w:val="%5."/>
+      <w:lvlJc w:val="left"/>
+      <w:pPr>
+        <w:ind w:left="3600" w:hanging="360"/>
+      </w:pPr>
+    </w:lvl>
+    <w:lvl w:ilvl="5" w:tplc="4009001B" w:tentative="1">
+      <w:start w:val="1"/>
+      <w:numFmt w:val="lowerRoman"/>
+      <w:lvlText w:val="%6."/>
+      <w:lvlJc w:val="right"/>
+      <w:pPr>
+        <w:ind w:left="4320" w:hanging="180"/>
+      </w:pPr>
+    </w:lvl>
+    <w:lvl w:ilvl="6" w:tplc="4009000F" w:tentative="1">
+      <w:start w:val="1"/>
+      <w:numFmt w:val="decimal"/>
+      <w:lvlText w:val="%7."/>
+      <w:lvlJc w:val="left"/>
+      <w:pPr>
+        <w:ind w:left="5040" w:hanging="360"/>
+      </w:pPr>
+    </w:lvl>
+    <w:lvl w:ilvl="7" w:tplc="40090019" w:tentative="1">
+      <w:start w:val="1"/>
+      <w:numFmt w:val="lowerLetter"/>
+      <w:lvlText w:val="%8."/>
+      <w:lvlJc w:val="left"/>
+      <w:pPr>
+        <w:ind w:left="5760" w:hanging="360"/>
+      </w:pPr>
+    </w:lvl>
+    <w:lvl w:ilvl="8" w:tplc="4009001B" w:tentative="1">
+      <w:start w:val="1"/>
+      <w:numFmt w:val="lowerRoman"/>
+      <w:lvlText w:val="%9."/>
+      <w:lvlJc w:val="right"/>
+      <w:pPr>
+        <w:ind w:left="6480" w:hanging="180"/>
+      </w:pPr>
+    </w:lvl>
+  </w:abstractNum>
+  <w:abstractNum w:abstractNumId="2" w15:restartNumberingAfterBreak="0">
     <w:nsid w:val="3494525F"/>
     <w:multiLevelType w:val="hybridMultilevel"/>
     <w:tmpl w:val="F60A6C2C"/>
@@ -651,7 +1115,7 @@
       </w:pPr>
     </w:lvl>
   </w:abstractNum>
-  <w:abstractNum w:abstractNumId="2" w15:restartNumberingAfterBreak="0">
+  <w:abstractNum w:abstractNumId="3" w15:restartNumberingAfterBreak="0">
     <w:nsid w:val="5AE41FAF"/>
     <w:multiLevelType w:val="hybridMultilevel"/>
     <w:tmpl w:val="6FD0F6D4"/>
@@ -744,13 +1208,16 @@
     </w:lvl>
   </w:abstractNum>
   <w:num w:numId="1" w16cid:durableId="178786728">
-    <w:abstractNumId w:val="2"/>
+    <w:abstractNumId w:val="3"/>
   </w:num>
   <w:num w:numId="2" w16cid:durableId="958031394">
-    <w:abstractNumId w:val="1"/>
+    <w:abstractNumId w:val="2"/>
   </w:num>
   <w:num w:numId="3" w16cid:durableId="1010258666">
     <w:abstractNumId w:val="0"/>
+  </w:num>
+  <w:num w:numId="4" w16cid:durableId="497619812">
+    <w:abstractNumId w:val="1"/>
   </w:num>
 </w:numbering>
 </file>

--- a/PortSwigger Labs/Server Side Topics/NoSQL Injection/Lab 3 - Exploiting NoSQL injection to extract data.docx
+++ b/PortSwigger Labs/Server Side Topics/NoSQL Injection/Lab 3 - Exploiting NoSQL injection to extract data.docx
@@ -556,6 +556,115 @@
           <w:sz w:val="40"/>
           <w:szCs w:val="40"/>
         </w:rPr>
+        <w:drawing>
+          <wp:anchor distT="0" distB="0" distL="114300" distR="114300" simplePos="0" relativeHeight="251658240" behindDoc="0" locked="0" layoutInCell="1" allowOverlap="1" wp14:anchorId="216AB4E1" wp14:editId="46654E8D">
+            <wp:simplePos x="0" y="0"/>
+            <wp:positionH relativeFrom="margin">
+              <wp:align>center</wp:align>
+            </wp:positionH>
+            <wp:positionV relativeFrom="paragraph">
+              <wp:posOffset>447040</wp:posOffset>
+            </wp:positionV>
+            <wp:extent cx="6238875" cy="1142365"/>
+            <wp:effectExtent l="0" t="0" r="9525" b="635"/>
+            <wp:wrapTopAndBottom/>
+            <wp:docPr id="440388490" name="Picture 1"/>
+            <wp:cNvGraphicFramePr>
+              <a:graphicFrameLocks xmlns:a="http://schemas.openxmlformats.org/drawingml/2006/main" noChangeAspect="1"/>
+            </wp:cNvGraphicFramePr>
+            <a:graphic xmlns:a="http://schemas.openxmlformats.org/drawingml/2006/main">
+              <a:graphicData uri="http://schemas.openxmlformats.org/drawingml/2006/picture">
+                <pic:pic xmlns:pic="http://schemas.openxmlformats.org/drawingml/2006/picture">
+                  <pic:nvPicPr>
+                    <pic:cNvPr id="440388490" name=""/>
+                    <pic:cNvPicPr/>
+                  </pic:nvPicPr>
+                  <pic:blipFill>
+                    <a:blip r:embed="rId5">
+                      <a:extLst>
+                        <a:ext uri="{28A0092B-C50C-407E-A947-70E740481C1C}">
+                          <a14:useLocalDpi xmlns:a14="http://schemas.microsoft.com/office/drawing/2010/main" val="0"/>
+                        </a:ext>
+                      </a:extLst>
+                    </a:blip>
+                    <a:stretch>
+                      <a:fillRect/>
+                    </a:stretch>
+                  </pic:blipFill>
+                  <pic:spPr>
+                    <a:xfrm>
+                      <a:off x="0" y="0"/>
+                      <a:ext cx="6238875" cy="1142365"/>
+                    </a:xfrm>
+                    <a:prstGeom prst="rect">
+                      <a:avLst/>
+                    </a:prstGeom>
+                  </pic:spPr>
+                </pic:pic>
+              </a:graphicData>
+            </a:graphic>
+            <wp14:sizeRelH relativeFrom="margin">
+              <wp14:pctWidth>0</wp14:pctWidth>
+            </wp14:sizeRelH>
+            <wp14:sizeRelV relativeFrom="margin">
+              <wp14:pctHeight>0</wp14:pctHeight>
+            </wp14:sizeRelV>
+          </wp:anchor>
+        </w:drawing>
+      </w:r>
+      <w:r>
+        <w:rPr>
+          <w:rFonts w:ascii="Times New Roman" w:hAnsi="Times New Roman" w:cs="Times New Roman"/>
+          <w:b/>
+          <w:bCs/>
+          <w:sz w:val="40"/>
+          <w:szCs w:val="40"/>
+        </w:rPr>
+        <w:t>PROOF OF CONCEPT</w:t>
+      </w:r>
+    </w:p>
+    <w:p>
+      <w:pPr>
+        <w:rPr>
+          <w:rFonts w:ascii="Times New Roman" w:hAnsi="Times New Roman" w:cs="Times New Roman"/>
+          <w:b/>
+          <w:bCs/>
+          <w:sz w:val="40"/>
+          <w:szCs w:val="40"/>
+        </w:rPr>
+      </w:pPr>
+    </w:p>
+    <w:p>
+      <w:pPr>
+        <w:rPr>
+          <w:rFonts w:ascii="Times New Roman" w:hAnsi="Times New Roman" w:cs="Times New Roman"/>
+          <w:b/>
+          <w:bCs/>
+          <w:sz w:val="40"/>
+          <w:szCs w:val="40"/>
+        </w:rPr>
+      </w:pPr>
+    </w:p>
+    <w:p>
+      <w:pPr>
+        <w:jc w:val="center"/>
+        <w:rPr>
+          <w:rFonts w:ascii="Times New Roman" w:hAnsi="Times New Roman" w:cs="Times New Roman"/>
+          <w:b/>
+          <w:bCs/>
+          <w:sz w:val="40"/>
+          <w:szCs w:val="40"/>
+        </w:rPr>
+      </w:pPr>
+      <w:r>
+        <w:rPr>
+          <w:rFonts w:ascii="Times New Roman" w:hAnsi="Times New Roman" w:cs="Times New Roman"/>
+          <w:b/>
+          <w:bCs/>
+          <w:sz w:val="40"/>
+          <w:szCs w:val="40"/>
+        </w:rPr>
+        <w:lastRenderedPageBreak/>
         <w:t>REMEDIATION</w:t>
       </w:r>
     </w:p>
@@ -662,7 +771,6 @@
           <w:sz w:val="32"/>
           <w:szCs w:val="32"/>
         </w:rPr>
-        <w:lastRenderedPageBreak/>
         <w:t>Strong Data Validation:</w:t>
       </w:r>
       <w:r>
